--- a/01.requirement/功能列表/九州国际_市场管理系统_功能列表_Word.docx
+++ b/01.requirement/功能列表/九州国际_市场管理系统_功能列表_Word.docx
@@ -78,7 +78,39 @@
           <w:sz w:val="24"/>
           <w:szCs w:val="24"/>
         </w:rPr>
-        <w:t>进行增删改查、导入导出，形成有效的招商</w:t>
+        <w:t>进行增删改查、</w:t>
+      </w:r>
+      <w:r>
+        <w:rPr>
+          <w:rFonts w:ascii="华文楷体" w:eastAsia="华文楷体" w:hAnsi="华文楷体" w:hint="eastAsia"/>
+          <w:sz w:val="24"/>
+          <w:szCs w:val="24"/>
+        </w:rPr>
+        <w:t>注销、恢复、</w:t>
+      </w:r>
+      <w:r>
+        <w:rPr>
+          <w:rFonts w:ascii="华文楷体" w:eastAsia="华文楷体" w:hAnsi="华文楷体" w:hint="eastAsia"/>
+          <w:sz w:val="24"/>
+          <w:szCs w:val="24"/>
+        </w:rPr>
+        <w:t>导入导出，</w:t>
+      </w:r>
+      <w:r>
+        <w:rPr>
+          <w:rFonts w:ascii="华文楷体" w:eastAsia="华文楷体" w:hAnsi="华文楷体" w:hint="eastAsia"/>
+          <w:sz w:val="24"/>
+          <w:szCs w:val="24"/>
+        </w:rPr>
+        <w:t>圈定审核，</w:t>
+      </w:r>
+      <w:r>
+        <w:rPr>
+          <w:rFonts w:ascii="华文楷体" w:eastAsia="华文楷体" w:hAnsi="华文楷体" w:hint="eastAsia"/>
+          <w:sz w:val="24"/>
+          <w:szCs w:val="24"/>
+        </w:rPr>
+        <w:t>形成有效的招商</w:t>
       </w:r>
       <w:r>
         <w:rPr>
@@ -417,7 +449,23 @@
           <w:sz w:val="24"/>
           <w:szCs w:val="24"/>
         </w:rPr>
-        <w:t>创建、审核、修改、删除、续租、终止、提示，形成有效的合同</w:t>
+        <w:t>创建、审核、修改、删除、续租、终止、</w:t>
+      </w:r>
+      <w:r>
+        <w:rPr>
+          <w:rFonts w:ascii="华文楷体" w:eastAsia="华文楷体" w:hAnsi="华文楷体" w:hint="eastAsia"/>
+          <w:sz w:val="24"/>
+          <w:szCs w:val="24"/>
+        </w:rPr>
+        <w:t>期限</w:t>
+      </w:r>
+      <w:r>
+        <w:rPr>
+          <w:rFonts w:ascii="华文楷体" w:eastAsia="华文楷体" w:hAnsi="华文楷体" w:hint="eastAsia"/>
+          <w:sz w:val="24"/>
+          <w:szCs w:val="24"/>
+        </w:rPr>
+        <w:t>提示，形成有效的合同</w:t>
       </w:r>
       <w:r>
         <w:rPr>

--- a/01.requirement/功能列表/九州国际_市场管理系统_功能列表_Word.docx
+++ b/01.requirement/功能列表/九州国际_市场管理系统_功能列表_Word.docx
@@ -205,7 +205,7 @@
         <w:ind w:firstLineChars="0"/>
         <w:jc w:val="left"/>
         <w:rPr>
-          <w:rFonts w:ascii="华文楷体" w:eastAsia="华文楷体" w:hAnsi="华文楷体" w:hint="eastAsia"/>
+          <w:rFonts w:ascii="华文楷体" w:eastAsia="华文楷体" w:hAnsi="华文楷体"/>
           <w:sz w:val="24"/>
           <w:szCs w:val="24"/>
         </w:rPr>
@@ -764,7 +764,7 @@
         <w:ind w:firstLineChars="0"/>
         <w:jc w:val="left"/>
         <w:rPr>
-          <w:rFonts w:ascii="华文楷体" w:eastAsia="华文楷体" w:hAnsi="华文楷体" w:hint="eastAsia"/>
+          <w:rFonts w:ascii="华文楷体" w:eastAsia="华文楷体" w:hAnsi="华文楷体"/>
           <w:sz w:val="24"/>
           <w:szCs w:val="24"/>
         </w:rPr>
@@ -789,7 +789,7 @@
         <w:ind w:firstLineChars="0"/>
         <w:jc w:val="left"/>
         <w:rPr>
-          <w:rFonts w:ascii="华文楷体" w:eastAsia="华文楷体" w:hAnsi="华文楷体" w:hint="eastAsia"/>
+          <w:rFonts w:ascii="华文楷体" w:eastAsia="华文楷体" w:hAnsi="华文楷体"/>
           <w:sz w:val="24"/>
           <w:szCs w:val="24"/>
         </w:rPr>
@@ -1982,7 +1982,7 @@
         <w:ind w:firstLineChars="0"/>
         <w:jc w:val="left"/>
         <w:rPr>
-          <w:rFonts w:ascii="华文楷体" w:eastAsia="华文楷体" w:hAnsi="华文楷体"/>
+          <w:rFonts w:ascii="华文楷体" w:eastAsia="华文楷体" w:hAnsi="华文楷体" w:hint="eastAsia"/>
           <w:sz w:val="24"/>
           <w:szCs w:val="24"/>
         </w:rPr>
@@ -1998,6 +1998,31 @@
     </w:p>
     <w:p>
       <w:pPr>
+        <w:pStyle w:val="a6"/>
+        <w:widowControl/>
+        <w:numPr>
+          <w:ilvl w:val="0"/>
+          <w:numId w:val="7"/>
+        </w:numPr>
+        <w:ind w:firstLineChars="0"/>
+        <w:jc w:val="left"/>
+        <w:rPr>
+          <w:rFonts w:ascii="华文楷体" w:eastAsia="华文楷体" w:hAnsi="华文楷体"/>
+          <w:sz w:val="24"/>
+          <w:szCs w:val="24"/>
+        </w:rPr>
+      </w:pPr>
+      <w:r>
+        <w:rPr>
+          <w:rFonts w:ascii="华文楷体" w:eastAsia="华文楷体" w:hAnsi="华文楷体" w:hint="eastAsia"/>
+          <w:sz w:val="24"/>
+          <w:szCs w:val="24"/>
+        </w:rPr>
+        <w:t>资源的租约到期、欠费提示</w:t>
+      </w:r>
+    </w:p>
+    <w:p>
+      <w:pPr>
         <w:pStyle w:val="1"/>
         <w:rPr>
           <w:rFonts w:ascii="华文楷体" w:eastAsia="华文楷体" w:hAnsi="华文楷体"/>
@@ -2177,6 +2202,7 @@
           <w:sz w:val="24"/>
           <w:szCs w:val="24"/>
         </w:rPr>
+        <w:lastRenderedPageBreak/>
         <w:t>商户基本信息管理</w:t>
       </w:r>
     </w:p>
@@ -2202,7 +2228,6 @@
           <w:sz w:val="24"/>
           <w:szCs w:val="24"/>
         </w:rPr>
-        <w:lastRenderedPageBreak/>
         <w:t>证照信息</w:t>
       </w:r>
       <w:r>
@@ -2839,7 +2864,7 @@
         <w:ind w:firstLineChars="0"/>
         <w:jc w:val="left"/>
         <w:rPr>
-          <w:rFonts w:ascii="华文楷体" w:eastAsia="华文楷体" w:hAnsi="华文楷体" w:hint="eastAsia"/>
+          <w:rFonts w:ascii="华文楷体" w:eastAsia="华文楷体" w:hAnsi="华文楷体"/>
           <w:sz w:val="24"/>
           <w:szCs w:val="24"/>
         </w:rPr>
@@ -3123,7 +3148,7 @@
         <w:ind w:firstLineChars="0"/>
         <w:jc w:val="left"/>
         <w:rPr>
-          <w:rFonts w:ascii="华文楷体" w:eastAsia="华文楷体" w:hAnsi="华文楷体" w:hint="eastAsia"/>
+          <w:rFonts w:ascii="华文楷体" w:eastAsia="华文楷体" w:hAnsi="华文楷体"/>
           <w:sz w:val="24"/>
           <w:szCs w:val="24"/>
         </w:rPr>
@@ -3148,7 +3173,7 @@
         <w:ind w:firstLineChars="0"/>
         <w:jc w:val="left"/>
         <w:rPr>
-          <w:rFonts w:ascii="华文楷体" w:eastAsia="华文楷体" w:hAnsi="华文楷体" w:hint="eastAsia"/>
+          <w:rFonts w:ascii="华文楷体" w:eastAsia="华文楷体" w:hAnsi="华文楷体"/>
           <w:sz w:val="24"/>
           <w:szCs w:val="24"/>
         </w:rPr>
@@ -3173,7 +3198,7 @@
         <w:ind w:firstLineChars="0"/>
         <w:jc w:val="left"/>
         <w:rPr>
-          <w:rFonts w:ascii="华文楷体" w:eastAsia="华文楷体" w:hAnsi="华文楷体" w:hint="eastAsia"/>
+          <w:rFonts w:ascii="华文楷体" w:eastAsia="华文楷体" w:hAnsi="华文楷体"/>
           <w:sz w:val="24"/>
           <w:szCs w:val="24"/>
         </w:rPr>
@@ -3494,7 +3519,7 @@
       <w:pPr>
         <w:pStyle w:val="1"/>
         <w:rPr>
-          <w:rFonts w:ascii="华文楷体" w:eastAsia="华文楷体" w:hAnsi="华文楷体" w:hint="eastAsia"/>
+          <w:rFonts w:ascii="华文楷体" w:eastAsia="华文楷体" w:hAnsi="华文楷体"/>
         </w:rPr>
       </w:pPr>
       <w:r>
@@ -3523,7 +3548,7 @@
         <w:widowControl/>
         <w:jc w:val="left"/>
         <w:rPr>
-          <w:rFonts w:ascii="华文楷体" w:eastAsia="华文楷体" w:hAnsi="华文楷体" w:hint="eastAsia"/>
+          <w:rFonts w:ascii="华文楷体" w:eastAsia="华文楷体" w:hAnsi="华文楷体"/>
           <w:sz w:val="24"/>
           <w:szCs w:val="24"/>
         </w:rPr>
@@ -3541,7 +3566,7 @@
       <w:pPr>
         <w:pStyle w:val="2"/>
         <w:rPr>
-          <w:rFonts w:ascii="华文楷体" w:eastAsia="华文楷体" w:hAnsi="华文楷体" w:hint="eastAsia"/>
+          <w:rFonts w:ascii="华文楷体" w:eastAsia="华文楷体" w:hAnsi="华文楷体"/>
         </w:rPr>
       </w:pPr>
       <w:r>
